--- a/resultados/centros.enoxa.docx
+++ b/resultados/centros.enoxa.docx
@@ -2,761 +2,6 @@
 <file path=word/document.xml><?xml version="1.0" encoding="utf-8"?>
 <w:document xmlns:w="http://schemas.openxmlformats.org/wordprocessingml/2006/main" xmlns:m="http://schemas.openxmlformats.org/officeDocument/2006/math" xmlns:r="http://schemas.openxmlformats.org/officeDocument/2006/relationships" xmlns:o="urn:schemas-microsoft-com:office:office" xmlns:v="urn:schemas-microsoft-com:vml" xmlns:w10="urn:schemas-microsoft-com:office:word" xmlns:a="http://schemas.openxmlformats.org/drawingml/2006/main" xmlns:pic="http://schemas.openxmlformats.org/drawingml/2006/picture" xmlns:wp="http://schemas.openxmlformats.org/drawingml/2006/wordprocessingDrawing">
   <w:body>
-    <w:p>
-      <w:pPr>
-        <w:pStyle w:val="TableCaption"/>
-      </w:pPr>
-      <w:r>
-        <w:t xml:space="preserve">Table continues below</w:t>
-      </w:r>
-    </w:p>
-    <w:tbl>
-      <w:tblPr>
-        <w:tblStyle w:val="TableNormal"/>
-        <w:tblW w:type="pct" w:w="0.0"/>
-        <w:tblLook w:firstRow="1"/>
-        <w:tblCaption w:val="Table continues below"/>
-      </w:tblPr>
-      <w:tblGrid/>
-      <w:tr>
-        <w:trPr>
-          <w:cnfStyle w:firstRow="1"/>
-        </w:trPr>
-        <w:tc>
-          <w:tcPr>
-            <w:tcBorders>
-              <w:bottom w:val="single"/>
-            </w:tcBorders>
-            <w:vAlign w:val="bottom"/>
-          </w:tcPr>
-          <w:p>
-            <w:pPr>
-              <w:pStyle w:val="Compact"/>
-              <w:jc w:val="center"/>
-            </w:pPr>
-            <w:r>
-              <w:t xml:space="preserve"> </w:t>
-            </w:r>
-          </w:p>
-        </w:tc>
-        <w:tc>
-          <w:tcPr>
-            <w:tcBorders>
-              <w:bottom w:val="single"/>
-            </w:tcBorders>
-            <w:vAlign w:val="bottom"/>
-          </w:tcPr>
-          <w:p>
-            <w:pPr>
-              <w:pStyle w:val="Compact"/>
-              <w:jc w:val="center"/>
-            </w:pPr>
-            <w:r>
-              <w:t xml:space="preserve">Categoria</w:t>
-            </w:r>
-          </w:p>
-        </w:tc>
-        <w:tc>
-          <w:tcPr>
-            <w:tcBorders>
-              <w:bottom w:val="single"/>
-            </w:tcBorders>
-            <w:vAlign w:val="bottom"/>
-          </w:tcPr>
-          <w:p>
-            <w:pPr>
-              <w:pStyle w:val="Compact"/>
-              <w:jc w:val="center"/>
-            </w:pPr>
-            <w:r>
-              <w:t xml:space="preserve">NÃO</w:t>
-            </w:r>
-          </w:p>
-        </w:tc>
-        <w:tc>
-          <w:tcPr>
-            <w:tcBorders>
-              <w:bottom w:val="single"/>
-            </w:tcBorders>
-            <w:vAlign w:val="bottom"/>
-          </w:tcPr>
-          <w:p>
-            <w:pPr>
-              <w:pStyle w:val="Compact"/>
-              <w:jc w:val="center"/>
-            </w:pPr>
-            <w:r>
-              <w:t xml:space="preserve">SIM</w:t>
-            </w:r>
-          </w:p>
-        </w:tc>
-        <w:tc>
-          <w:tcPr>
-            <w:tcBorders>
-              <w:bottom w:val="single"/>
-            </w:tcBorders>
-            <w:vAlign w:val="bottom"/>
-          </w:tcPr>
-          <w:p>
-            <w:pPr>
-              <w:pStyle w:val="Compact"/>
-              <w:jc w:val="center"/>
-            </w:pPr>
-            <w:r>
-              <w:t xml:space="preserve">p</w:t>
-            </w:r>
-          </w:p>
-        </w:tc>
-      </w:tr>
-      <w:tr>
-        <w:tc>
-          <w:p>
-            <w:pPr>
-              <w:pStyle w:val="Compact"/>
-              <w:jc w:val="center"/>
-            </w:pPr>
-            <w:r>
-              <w:rPr>
-                <w:b/>
-              </w:rPr>
-              <w:t xml:space="preserve">n</w:t>
-            </w:r>
-          </w:p>
-        </w:tc>
-        <w:tc>
-          <w:p>
-            <w:pStyle w:val="Compact"/>
-          </w:p>
-        </w:tc>
-        <w:tc>
-          <w:p>
-            <w:pPr>
-              <w:pStyle w:val="Compact"/>
-              <w:jc w:val="center"/>
-            </w:pPr>
-            <w:r>
-              <w:t xml:space="preserve">8</w:t>
-            </w:r>
-          </w:p>
-        </w:tc>
-        <w:tc>
-          <w:p>
-            <w:pPr>
-              <w:pStyle w:val="Compact"/>
-              <w:jc w:val="center"/>
-            </w:pPr>
-            <w:r>
-              <w:t xml:space="preserve">357</w:t>
-            </w:r>
-          </w:p>
-        </w:tc>
-        <w:tc>
-          <w:p>
-            <w:pStyle w:val="Compact"/>
-          </w:p>
-        </w:tc>
-      </w:tr>
-      <w:tr>
-        <w:tc>
-          <w:p>
-            <w:pPr>
-              <w:pStyle w:val="Compact"/>
-              <w:jc w:val="center"/>
-            </w:pPr>
-            <w:r>
-              <w:rPr>
-                <w:b/>
-              </w:rPr>
-              <w:t xml:space="preserve">Grupo (%)</w:t>
-            </w:r>
-          </w:p>
-        </w:tc>
-        <w:tc>
-          <w:p>
-            <w:pPr>
-              <w:pStyle w:val="Compact"/>
-              <w:jc w:val="center"/>
-            </w:pPr>
-            <w:r>
-              <w:t xml:space="preserve">CIRURGIA VASCULAR</w:t>
-            </w:r>
-          </w:p>
-        </w:tc>
-        <w:tc>
-          <w:p>
-            <w:pPr>
-              <w:pStyle w:val="Compact"/>
-              <w:jc w:val="center"/>
-            </w:pPr>
-            <w:r>
-              <w:t xml:space="preserve">0 ( 0.0)</w:t>
-            </w:r>
-          </w:p>
-        </w:tc>
-        <w:tc>
-          <w:p>
-            <w:pPr>
-              <w:pStyle w:val="Compact"/>
-              <w:jc w:val="center"/>
-            </w:pPr>
-            <w:r>
-              <w:t xml:space="preserve">1 ( 0.3)</w:t>
-            </w:r>
-          </w:p>
-        </w:tc>
-        <w:tc>
-          <w:p>
-            <w:pPr>
-              <w:pStyle w:val="Compact"/>
-              <w:jc w:val="center"/>
-            </w:pPr>
-            <w:r>
-              <w:t xml:space="preserve">0.400</w:t>
-            </w:r>
-          </w:p>
-        </w:tc>
-      </w:tr>
-      <w:tr>
-        <w:tc>
-          <w:p>
-            <w:pStyle w:val="Compact"/>
-          </w:p>
-        </w:tc>
-        <w:tc>
-          <w:p>
-            <w:pPr>
-              <w:pStyle w:val="Compact"/>
-              <w:jc w:val="center"/>
-            </w:pPr>
-            <w:r>
-              <w:t xml:space="preserve">COLUNA</w:t>
-            </w:r>
-          </w:p>
-        </w:tc>
-        <w:tc>
-          <w:p>
-            <w:pPr>
-              <w:pStyle w:val="Compact"/>
-              <w:jc w:val="center"/>
-            </w:pPr>
-            <w:r>
-              <w:t xml:space="preserve">2 (25.0)</w:t>
-            </w:r>
-          </w:p>
-        </w:tc>
-        <w:tc>
-          <w:p>
-            <w:pPr>
-              <w:pStyle w:val="Compact"/>
-              <w:jc w:val="center"/>
-            </w:pPr>
-            <w:r>
-              <w:t xml:space="preserve">17 ( 4.8)</w:t>
-            </w:r>
-          </w:p>
-        </w:tc>
-        <w:tc>
-          <w:p>
-            <w:pStyle w:val="Compact"/>
-          </w:p>
-        </w:tc>
-      </w:tr>
-      <w:tr>
-        <w:tc>
-          <w:p>
-            <w:pStyle w:val="Compact"/>
-          </w:p>
-        </w:tc>
-        <w:tc>
-          <w:p>
-            <w:pPr>
-              <w:pStyle w:val="Compact"/>
-              <w:jc w:val="center"/>
-            </w:pPr>
-            <w:r>
-              <w:t xml:space="preserve">CRANIO MAXILO-FACIAL</w:t>
-            </w:r>
-          </w:p>
-        </w:tc>
-        <w:tc>
-          <w:p>
-            <w:pPr>
-              <w:pStyle w:val="Compact"/>
-              <w:jc w:val="center"/>
-            </w:pPr>
-            <w:r>
-              <w:t xml:space="preserve">0 ( 0.0)</w:t>
-            </w:r>
-          </w:p>
-        </w:tc>
-        <w:tc>
-          <w:p>
-            <w:pPr>
-              <w:pStyle w:val="Compact"/>
-              <w:jc w:val="center"/>
-            </w:pPr>
-            <w:r>
-              <w:t xml:space="preserve">2 ( 0.6)</w:t>
-            </w:r>
-          </w:p>
-        </w:tc>
-        <w:tc>
-          <w:p>
-            <w:pStyle w:val="Compact"/>
-          </w:p>
-        </w:tc>
-      </w:tr>
-      <w:tr>
-        <w:tc>
-          <w:p>
-            <w:pStyle w:val="Compact"/>
-          </w:p>
-        </w:tc>
-        <w:tc>
-          <w:p>
-            <w:pPr>
-              <w:pStyle w:val="Compact"/>
-              <w:jc w:val="center"/>
-            </w:pPr>
-            <w:r>
-              <w:t xml:space="preserve">JOELHO</w:t>
-            </w:r>
-          </w:p>
-        </w:tc>
-        <w:tc>
-          <w:p>
-            <w:pPr>
-              <w:pStyle w:val="Compact"/>
-              <w:jc w:val="center"/>
-            </w:pPr>
-            <w:r>
-              <w:t xml:space="preserve">2 (25.0)</w:t>
-            </w:r>
-          </w:p>
-        </w:tc>
-        <w:tc>
-          <w:p>
-            <w:pPr>
-              <w:pStyle w:val="Compact"/>
-              <w:jc w:val="center"/>
-            </w:pPr>
-            <w:r>
-              <w:t xml:space="preserve">122 (34.2)</w:t>
-            </w:r>
-          </w:p>
-        </w:tc>
-        <w:tc>
-          <w:p>
-            <w:pStyle w:val="Compact"/>
-          </w:p>
-        </w:tc>
-      </w:tr>
-      <w:tr>
-        <w:tc>
-          <w:p>
-            <w:pStyle w:val="Compact"/>
-          </w:p>
-        </w:tc>
-        <w:tc>
-          <w:p>
-            <w:pPr>
-              <w:pStyle w:val="Compact"/>
-              <w:jc w:val="center"/>
-            </w:pPr>
-            <w:r>
-              <w:t xml:space="preserve">MÃO</w:t>
-            </w:r>
-          </w:p>
-        </w:tc>
-        <w:tc>
-          <w:p>
-            <w:pPr>
-              <w:pStyle w:val="Compact"/>
-              <w:jc w:val="center"/>
-            </w:pPr>
-            <w:r>
-              <w:t xml:space="preserve">0 ( 0.0)</w:t>
-            </w:r>
-          </w:p>
-        </w:tc>
-        <w:tc>
-          <w:p>
-            <w:pPr>
-              <w:pStyle w:val="Compact"/>
-              <w:jc w:val="center"/>
-            </w:pPr>
-            <w:r>
-              <w:t xml:space="preserve">2 ( 0.6)</w:t>
-            </w:r>
-          </w:p>
-        </w:tc>
-        <w:tc>
-          <w:p>
-            <w:pStyle w:val="Compact"/>
-          </w:p>
-        </w:tc>
-      </w:tr>
-      <w:tr>
-        <w:tc>
-          <w:p>
-            <w:pStyle w:val="Compact"/>
-          </w:p>
-        </w:tc>
-        <w:tc>
-          <w:p>
-            <w:pPr>
-              <w:pStyle w:val="Compact"/>
-              <w:jc w:val="center"/>
-            </w:pPr>
-            <w:r>
-              <w:t xml:space="preserve">MICROCIRURGIA</w:t>
-            </w:r>
-          </w:p>
-        </w:tc>
-        <w:tc>
-          <w:p>
-            <w:pPr>
-              <w:pStyle w:val="Compact"/>
-              <w:jc w:val="center"/>
-            </w:pPr>
-            <w:r>
-              <w:t xml:space="preserve">0 ( 0.0)</w:t>
-            </w:r>
-          </w:p>
-        </w:tc>
-        <w:tc>
-          <w:p>
-            <w:pPr>
-              <w:pStyle w:val="Compact"/>
-              <w:jc w:val="center"/>
-            </w:pPr>
-            <w:r>
-              <w:t xml:space="preserve">2 ( 0.6)</w:t>
-            </w:r>
-          </w:p>
-        </w:tc>
-        <w:tc>
-          <w:p>
-            <w:pStyle w:val="Compact"/>
-          </w:p>
-        </w:tc>
-      </w:tr>
-      <w:tr>
-        <w:tc>
-          <w:p>
-            <w:pStyle w:val="Compact"/>
-          </w:p>
-        </w:tc>
-        <w:tc>
-          <w:p>
-            <w:pPr>
-              <w:pStyle w:val="Compact"/>
-              <w:jc w:val="center"/>
-            </w:pPr>
-            <w:r>
-              <w:t xml:space="preserve">OMBRO</w:t>
-            </w:r>
-          </w:p>
-        </w:tc>
-        <w:tc>
-          <w:p>
-            <w:pPr>
-              <w:pStyle w:val="Compact"/>
-              <w:jc w:val="center"/>
-            </w:pPr>
-            <w:r>
-              <w:t xml:space="preserve">0 ( 0.0)</w:t>
-            </w:r>
-          </w:p>
-        </w:tc>
-        <w:tc>
-          <w:p>
-            <w:pPr>
-              <w:pStyle w:val="Compact"/>
-              <w:jc w:val="center"/>
-            </w:pPr>
-            <w:r>
-              <w:t xml:space="preserve">3 ( 0.8)</w:t>
-            </w:r>
-          </w:p>
-        </w:tc>
-        <w:tc>
-          <w:p>
-            <w:pStyle w:val="Compact"/>
-          </w:p>
-        </w:tc>
-      </w:tr>
-      <w:tr>
-        <w:tc>
-          <w:p>
-            <w:pStyle w:val="Compact"/>
-          </w:p>
-        </w:tc>
-        <w:tc>
-          <w:p>
-            <w:pPr>
-              <w:pStyle w:val="Compact"/>
-              <w:jc w:val="center"/>
-            </w:pPr>
-            <w:r>
-              <w:t xml:space="preserve">PÉ</w:t>
-            </w:r>
-          </w:p>
-        </w:tc>
-        <w:tc>
-          <w:p>
-            <w:pPr>
-              <w:pStyle w:val="Compact"/>
-              <w:jc w:val="center"/>
-            </w:pPr>
-            <w:r>
-              <w:t xml:space="preserve">0 ( 0.0)</w:t>
-            </w:r>
-          </w:p>
-        </w:tc>
-        <w:tc>
-          <w:p>
-            <w:pPr>
-              <w:pStyle w:val="Compact"/>
-              <w:jc w:val="center"/>
-            </w:pPr>
-            <w:r>
-              <w:t xml:space="preserve">18 ( 5.0)</w:t>
-            </w:r>
-          </w:p>
-        </w:tc>
-        <w:tc>
-          <w:p>
-            <w:pStyle w:val="Compact"/>
-          </w:p>
-        </w:tc>
-      </w:tr>
-      <w:tr>
-        <w:tc>
-          <w:p>
-            <w:pStyle w:val="Compact"/>
-          </w:p>
-        </w:tc>
-        <w:tc>
-          <w:p>
-            <w:pPr>
-              <w:pStyle w:val="Compact"/>
-              <w:jc w:val="center"/>
-            </w:pPr>
-            <w:r>
-              <w:t xml:space="preserve">PESQUISA CLINICA</w:t>
-            </w:r>
-          </w:p>
-        </w:tc>
-        <w:tc>
-          <w:p>
-            <w:pPr>
-              <w:pStyle w:val="Compact"/>
-              <w:jc w:val="center"/>
-            </w:pPr>
-            <w:r>
-              <w:t xml:space="preserve">0 ( 0.0)</w:t>
-            </w:r>
-          </w:p>
-        </w:tc>
-        <w:tc>
-          <w:p>
-            <w:pPr>
-              <w:pStyle w:val="Compact"/>
-              <w:jc w:val="center"/>
-            </w:pPr>
-            <w:r>
-              <w:t xml:space="preserve">2 ( 0.6)</w:t>
-            </w:r>
-          </w:p>
-        </w:tc>
-        <w:tc>
-          <w:p>
-            <w:pStyle w:val="Compact"/>
-          </w:p>
-        </w:tc>
-      </w:tr>
-      <w:tr>
-        <w:tc>
-          <w:p>
-            <w:pStyle w:val="Compact"/>
-          </w:p>
-        </w:tc>
-        <w:tc>
-          <w:p>
-            <w:pPr>
-              <w:pStyle w:val="Compact"/>
-              <w:jc w:val="center"/>
-            </w:pPr>
-            <w:r>
-              <w:t xml:space="preserve">QUADRIL</w:t>
-            </w:r>
-          </w:p>
-        </w:tc>
-        <w:tc>
-          <w:p>
-            <w:pPr>
-              <w:pStyle w:val="Compact"/>
-              <w:jc w:val="center"/>
-            </w:pPr>
-            <w:r>
-              <w:t xml:space="preserve">3 (37.5)</w:t>
-            </w:r>
-          </w:p>
-        </w:tc>
-        <w:tc>
-          <w:p>
-            <w:pPr>
-              <w:pStyle w:val="Compact"/>
-              <w:jc w:val="center"/>
-            </w:pPr>
-            <w:r>
-              <w:t xml:space="preserve">74 (20.7)</w:t>
-            </w:r>
-          </w:p>
-        </w:tc>
-        <w:tc>
-          <w:p>
-            <w:pStyle w:val="Compact"/>
-          </w:p>
-        </w:tc>
-      </w:tr>
-      <w:tr>
-        <w:tc>
-          <w:p>
-            <w:pStyle w:val="Compact"/>
-          </w:p>
-        </w:tc>
-        <w:tc>
-          <w:p>
-            <w:pPr>
-              <w:pStyle w:val="Compact"/>
-              <w:jc w:val="center"/>
-            </w:pPr>
-            <w:r>
-              <w:t xml:space="preserve">REUMATOLOGIA</w:t>
-            </w:r>
-          </w:p>
-        </w:tc>
-        <w:tc>
-          <w:p>
-            <w:pPr>
-              <w:pStyle w:val="Compact"/>
-              <w:jc w:val="center"/>
-            </w:pPr>
-            <w:r>
-              <w:t xml:space="preserve">0 ( 0.0)</w:t>
-            </w:r>
-          </w:p>
-        </w:tc>
-        <w:tc>
-          <w:p>
-            <w:pPr>
-              <w:pStyle w:val="Compact"/>
-              <w:jc w:val="center"/>
-            </w:pPr>
-            <w:r>
-              <w:t xml:space="preserve">1 ( 0.3)</w:t>
-            </w:r>
-          </w:p>
-        </w:tc>
-        <w:tc>
-          <w:p>
-            <w:pStyle w:val="Compact"/>
-          </w:p>
-        </w:tc>
-      </w:tr>
-      <w:tr>
-        <w:tc>
-          <w:p>
-            <w:pStyle w:val="Compact"/>
-          </w:p>
-        </w:tc>
-        <w:tc>
-          <w:p>
-            <w:pPr>
-              <w:pStyle w:val="Compact"/>
-              <w:jc w:val="center"/>
-            </w:pPr>
-            <w:r>
-              <w:t xml:space="preserve">TRAUMA</w:t>
-            </w:r>
-          </w:p>
-        </w:tc>
-        <w:tc>
-          <w:p>
-            <w:pPr>
-              <w:pStyle w:val="Compact"/>
-              <w:jc w:val="center"/>
-            </w:pPr>
-            <w:r>
-              <w:t xml:space="preserve">1 (12.5)</w:t>
-            </w:r>
-          </w:p>
-        </w:tc>
-        <w:tc>
-          <w:p>
-            <w:pPr>
-              <w:pStyle w:val="Compact"/>
-              <w:jc w:val="center"/>
-            </w:pPr>
-            <w:r>
-              <w:t xml:space="preserve">97 (27.2)</w:t>
-            </w:r>
-          </w:p>
-        </w:tc>
-        <w:tc>
-          <w:p>
-            <w:pStyle w:val="Compact"/>
-          </w:p>
-        </w:tc>
-      </w:tr>
-      <w:tr>
-        <w:tc>
-          <w:p>
-            <w:pStyle w:val="Compact"/>
-          </w:p>
-        </w:tc>
-        <w:tc>
-          <w:p>
-            <w:pPr>
-              <w:pStyle w:val="Compact"/>
-              <w:jc w:val="center"/>
-            </w:pPr>
-            <w:r>
-              <w:t xml:space="preserve">TUMOR</w:t>
-            </w:r>
-          </w:p>
-        </w:tc>
-        <w:tc>
-          <w:p>
-            <w:pPr>
-              <w:pStyle w:val="Compact"/>
-              <w:jc w:val="center"/>
-            </w:pPr>
-            <w:r>
-              <w:t xml:space="preserve">0 ( 0.0)</w:t>
-            </w:r>
-          </w:p>
-        </w:tc>
-        <w:tc>
-          <w:p>
-            <w:pPr>
-              <w:pStyle w:val="Compact"/>
-              <w:jc w:val="center"/>
-            </w:pPr>
-            <w:r>
-              <w:t xml:space="preserve">16 ( 4.5)</w:t>
-            </w:r>
-          </w:p>
-        </w:tc>
-        <w:tc>
-          <w:p>
-            <w:pStyle w:val="Compact"/>
-          </w:p>
-        </w:tc>
-      </w:tr>
-    </w:tbl>
     <w:tbl>
       <w:tblPr>
         <w:tblStyle w:val="TableNormal"/>
@@ -798,6 +43,57 @@
               <w:jc w:val="center"/>
             </w:pPr>
             <w:r>
+              <w:t xml:space="preserve">NÃO</w:t>
+            </w:r>
+          </w:p>
+        </w:tc>
+        <w:tc>
+          <w:tcPr>
+            <w:tcBorders>
+              <w:bottom w:val="single"/>
+            </w:tcBorders>
+            <w:vAlign w:val="bottom"/>
+          </w:tcPr>
+          <w:p>
+            <w:pPr>
+              <w:pStyle w:val="Compact"/>
+              <w:jc w:val="center"/>
+            </w:pPr>
+            <w:r>
+              <w:t xml:space="preserve">SIM</w:t>
+            </w:r>
+          </w:p>
+        </w:tc>
+        <w:tc>
+          <w:tcPr>
+            <w:tcBorders>
+              <w:bottom w:val="single"/>
+            </w:tcBorders>
+            <w:vAlign w:val="bottom"/>
+          </w:tcPr>
+          <w:p>
+            <w:pPr>
+              <w:pStyle w:val="Compact"/>
+              <w:jc w:val="center"/>
+            </w:pPr>
+            <w:r>
+              <w:t xml:space="preserve">p</w:t>
+            </w:r>
+          </w:p>
+        </w:tc>
+        <w:tc>
+          <w:tcPr>
+            <w:tcBorders>
+              <w:bottom w:val="single"/>
+            </w:tcBorders>
+            <w:vAlign w:val="bottom"/>
+          </w:tcPr>
+          <w:p>
+            <w:pPr>
+              <w:pStyle w:val="Compact"/>
+              <w:jc w:val="center"/>
+            </w:pPr>
+            <w:r>
               <w:t xml:space="preserve">test</w:t>
             </w:r>
           </w:p>
@@ -820,6 +116,33 @@
         </w:tc>
         <w:tc>
           <w:p>
+            <w:pPr>
+              <w:pStyle w:val="Compact"/>
+              <w:jc w:val="center"/>
+            </w:pPr>
+            <w:r>
+              <w:t xml:space="preserve">28</w:t>
+            </w:r>
+          </w:p>
+        </w:tc>
+        <w:tc>
+          <w:p>
+            <w:pPr>
+              <w:pStyle w:val="Compact"/>
+              <w:jc w:val="center"/>
+            </w:pPr>
+            <w:r>
+              <w:t xml:space="preserve">384</w:t>
+            </w:r>
+          </w:p>
+        </w:tc>
+        <w:tc>
+          <w:p>
+            <w:pStyle w:val="Compact"/>
+          </w:p>
+        </w:tc>
+        <w:tc>
+          <w:p>
             <w:pStyle w:val="Compact"/>
           </w:p>
         </w:tc>
@@ -841,6 +164,27 @@
         </w:tc>
         <w:tc>
           <w:p>
+            <w:pStyle w:val="Compact"/>
+          </w:p>
+        </w:tc>
+        <w:tc>
+          <w:p>
+            <w:pStyle w:val="Compact"/>
+          </w:p>
+        </w:tc>
+        <w:tc>
+          <w:p>
+            <w:pPr>
+              <w:pStyle w:val="Compact"/>
+              <w:jc w:val="center"/>
+            </w:pPr>
+            <w:r>
+              <w:t xml:space="preserve">0.169</w:t>
+            </w:r>
+          </w:p>
+        </w:tc>
+        <w:tc>
+          <w:p>
             <w:pPr>
               <w:pStyle w:val="Compact"/>
               <w:jc w:val="center"/>
@@ -854,6 +198,42 @@
       <w:tr>
         <w:tc>
           <w:p>
+            <w:pPr>
+              <w:pStyle w:val="Compact"/>
+              <w:jc w:val="center"/>
+            </w:pPr>
+            <w:r>
+              <w:rPr>
+                <w:b/>
+              </w:rPr>
+              <w:t xml:space="preserve">CIRURGIA VASCULAR</w:t>
+            </w:r>
+          </w:p>
+        </w:tc>
+        <w:tc>
+          <w:p>
+            <w:pPr>
+              <w:pStyle w:val="Compact"/>
+              <w:jc w:val="center"/>
+            </w:pPr>
+            <w:r>
+              <w:t xml:space="preserve">0 ( 0.0)</w:t>
+            </w:r>
+          </w:p>
+        </w:tc>
+        <w:tc>
+          <w:p>
+            <w:pPr>
+              <w:pStyle w:val="Compact"/>
+              <w:jc w:val="center"/>
+            </w:pPr>
+            <w:r>
+              <w:t xml:space="preserve">1 ( 0.3)</w:t>
+            </w:r>
+          </w:p>
+        </w:tc>
+        <w:tc>
+          <w:p>
             <w:pStyle w:val="Compact"/>
           </w:p>
         </w:tc>
@@ -866,6 +246,42 @@
       <w:tr>
         <w:tc>
           <w:p>
+            <w:pPr>
+              <w:pStyle w:val="Compact"/>
+              <w:jc w:val="center"/>
+            </w:pPr>
+            <w:r>
+              <w:rPr>
+                <w:b/>
+              </w:rPr>
+              <w:t xml:space="preserve">COLUNA</w:t>
+            </w:r>
+          </w:p>
+        </w:tc>
+        <w:tc>
+          <w:p>
+            <w:pPr>
+              <w:pStyle w:val="Compact"/>
+              <w:jc w:val="center"/>
+            </w:pPr>
+            <w:r>
+              <w:t xml:space="preserve">2 ( 7.1)</w:t>
+            </w:r>
+          </w:p>
+        </w:tc>
+        <w:tc>
+          <w:p>
+            <w:pPr>
+              <w:pStyle w:val="Compact"/>
+              <w:jc w:val="center"/>
+            </w:pPr>
+            <w:r>
+              <w:t xml:space="preserve">18 ( 4.7)</w:t>
+            </w:r>
+          </w:p>
+        </w:tc>
+        <w:tc>
+          <w:p>
             <w:pStyle w:val="Compact"/>
           </w:p>
         </w:tc>
@@ -878,6 +294,42 @@
       <w:tr>
         <w:tc>
           <w:p>
+            <w:pPr>
+              <w:pStyle w:val="Compact"/>
+              <w:jc w:val="center"/>
+            </w:pPr>
+            <w:r>
+              <w:rPr>
+                <w:b/>
+              </w:rPr>
+              <w:t xml:space="preserve">CRANIO MAXILO-FACIAL</w:t>
+            </w:r>
+          </w:p>
+        </w:tc>
+        <w:tc>
+          <w:p>
+            <w:pPr>
+              <w:pStyle w:val="Compact"/>
+              <w:jc w:val="center"/>
+            </w:pPr>
+            <w:r>
+              <w:t xml:space="preserve">0 ( 0.0)</w:t>
+            </w:r>
+          </w:p>
+        </w:tc>
+        <w:tc>
+          <w:p>
+            <w:pPr>
+              <w:pStyle w:val="Compact"/>
+              <w:jc w:val="center"/>
+            </w:pPr>
+            <w:r>
+              <w:t xml:space="preserve">2 ( 0.5)</w:t>
+            </w:r>
+          </w:p>
+        </w:tc>
+        <w:tc>
+          <w:p>
             <w:pStyle w:val="Compact"/>
           </w:p>
         </w:tc>
@@ -890,6 +342,42 @@
       <w:tr>
         <w:tc>
           <w:p>
+            <w:pPr>
+              <w:pStyle w:val="Compact"/>
+              <w:jc w:val="center"/>
+            </w:pPr>
+            <w:r>
+              <w:rPr>
+                <w:b/>
+              </w:rPr>
+              <w:t xml:space="preserve">JOELHO</w:t>
+            </w:r>
+          </w:p>
+        </w:tc>
+        <w:tc>
+          <w:p>
+            <w:pPr>
+              <w:pStyle w:val="Compact"/>
+              <w:jc w:val="center"/>
+            </w:pPr>
+            <w:r>
+              <w:t xml:space="preserve">14 (50.0)</w:t>
+            </w:r>
+          </w:p>
+        </w:tc>
+        <w:tc>
+          <w:p>
+            <w:pPr>
+              <w:pStyle w:val="Compact"/>
+              <w:jc w:val="center"/>
+            </w:pPr>
+            <w:r>
+              <w:t xml:space="preserve">134 (34.9)</w:t>
+            </w:r>
+          </w:p>
+        </w:tc>
+        <w:tc>
+          <w:p>
             <w:pStyle w:val="Compact"/>
           </w:p>
         </w:tc>
@@ -902,6 +390,42 @@
       <w:tr>
         <w:tc>
           <w:p>
+            <w:pPr>
+              <w:pStyle w:val="Compact"/>
+              <w:jc w:val="center"/>
+            </w:pPr>
+            <w:r>
+              <w:rPr>
+                <w:b/>
+              </w:rPr>
+              <w:t xml:space="preserve">MÃO</w:t>
+            </w:r>
+          </w:p>
+        </w:tc>
+        <w:tc>
+          <w:p>
+            <w:pPr>
+              <w:pStyle w:val="Compact"/>
+              <w:jc w:val="center"/>
+            </w:pPr>
+            <w:r>
+              <w:t xml:space="preserve">1 ( 3.6)</w:t>
+            </w:r>
+          </w:p>
+        </w:tc>
+        <w:tc>
+          <w:p>
+            <w:pPr>
+              <w:pStyle w:val="Compact"/>
+              <w:jc w:val="center"/>
+            </w:pPr>
+            <w:r>
+              <w:t xml:space="preserve">2 ( 0.5)</w:t>
+            </w:r>
+          </w:p>
+        </w:tc>
+        <w:tc>
+          <w:p>
             <w:pStyle w:val="Compact"/>
           </w:p>
         </w:tc>
@@ -914,6 +438,42 @@
       <w:tr>
         <w:tc>
           <w:p>
+            <w:pPr>
+              <w:pStyle w:val="Compact"/>
+              <w:jc w:val="center"/>
+            </w:pPr>
+            <w:r>
+              <w:rPr>
+                <w:b/>
+              </w:rPr>
+              <w:t xml:space="preserve">MICROCIRURGIA</w:t>
+            </w:r>
+          </w:p>
+        </w:tc>
+        <w:tc>
+          <w:p>
+            <w:pPr>
+              <w:pStyle w:val="Compact"/>
+              <w:jc w:val="center"/>
+            </w:pPr>
+            <w:r>
+              <w:t xml:space="preserve">0 ( 0.0)</w:t>
+            </w:r>
+          </w:p>
+        </w:tc>
+        <w:tc>
+          <w:p>
+            <w:pPr>
+              <w:pStyle w:val="Compact"/>
+              <w:jc w:val="center"/>
+            </w:pPr>
+            <w:r>
+              <w:t xml:space="preserve">3 ( 0.8)</w:t>
+            </w:r>
+          </w:p>
+        </w:tc>
+        <w:tc>
+          <w:p>
             <w:pStyle w:val="Compact"/>
           </w:p>
         </w:tc>
@@ -926,6 +486,42 @@
       <w:tr>
         <w:tc>
           <w:p>
+            <w:pPr>
+              <w:pStyle w:val="Compact"/>
+              <w:jc w:val="center"/>
+            </w:pPr>
+            <w:r>
+              <w:rPr>
+                <w:b/>
+              </w:rPr>
+              <w:t xml:space="preserve">OMBRO</w:t>
+            </w:r>
+          </w:p>
+        </w:tc>
+        <w:tc>
+          <w:p>
+            <w:pPr>
+              <w:pStyle w:val="Compact"/>
+              <w:jc w:val="center"/>
+            </w:pPr>
+            <w:r>
+              <w:t xml:space="preserve">0 ( 0.0)</w:t>
+            </w:r>
+          </w:p>
+        </w:tc>
+        <w:tc>
+          <w:p>
+            <w:pPr>
+              <w:pStyle w:val="Compact"/>
+              <w:jc w:val="center"/>
+            </w:pPr>
+            <w:r>
+              <w:t xml:space="preserve">3 ( 0.8)</w:t>
+            </w:r>
+          </w:p>
+        </w:tc>
+        <w:tc>
+          <w:p>
             <w:pStyle w:val="Compact"/>
           </w:p>
         </w:tc>
@@ -938,6 +534,42 @@
       <w:tr>
         <w:tc>
           <w:p>
+            <w:pPr>
+              <w:pStyle w:val="Compact"/>
+              <w:jc w:val="center"/>
+            </w:pPr>
+            <w:r>
+              <w:rPr>
+                <w:b/>
+              </w:rPr>
+              <w:t xml:space="preserve">PÉ</w:t>
+            </w:r>
+          </w:p>
+        </w:tc>
+        <w:tc>
+          <w:p>
+            <w:pPr>
+              <w:pStyle w:val="Compact"/>
+              <w:jc w:val="center"/>
+            </w:pPr>
+            <w:r>
+              <w:t xml:space="preserve">3 (10.7)</w:t>
+            </w:r>
+          </w:p>
+        </w:tc>
+        <w:tc>
+          <w:p>
+            <w:pPr>
+              <w:pStyle w:val="Compact"/>
+              <w:jc w:val="center"/>
+            </w:pPr>
+            <w:r>
+              <w:t xml:space="preserve">18 ( 4.7)</w:t>
+            </w:r>
+          </w:p>
+        </w:tc>
+        <w:tc>
+          <w:p>
             <w:pStyle w:val="Compact"/>
           </w:p>
         </w:tc>
@@ -950,6 +582,42 @@
       <w:tr>
         <w:tc>
           <w:p>
+            <w:pPr>
+              <w:pStyle w:val="Compact"/>
+              <w:jc w:val="center"/>
+            </w:pPr>
+            <w:r>
+              <w:rPr>
+                <w:b/>
+              </w:rPr>
+              <w:t xml:space="preserve">PESQUISA CLINICA</w:t>
+            </w:r>
+          </w:p>
+        </w:tc>
+        <w:tc>
+          <w:p>
+            <w:pPr>
+              <w:pStyle w:val="Compact"/>
+              <w:jc w:val="center"/>
+            </w:pPr>
+            <w:r>
+              <w:t xml:space="preserve">0 ( 0.0)</w:t>
+            </w:r>
+          </w:p>
+        </w:tc>
+        <w:tc>
+          <w:p>
+            <w:pPr>
+              <w:pStyle w:val="Compact"/>
+              <w:jc w:val="center"/>
+            </w:pPr>
+            <w:r>
+              <w:t xml:space="preserve">2 ( 0.5)</w:t>
+            </w:r>
+          </w:p>
+        </w:tc>
+        <w:tc>
+          <w:p>
             <w:pStyle w:val="Compact"/>
           </w:p>
         </w:tc>
@@ -962,6 +630,42 @@
       <w:tr>
         <w:tc>
           <w:p>
+            <w:pPr>
+              <w:pStyle w:val="Compact"/>
+              <w:jc w:val="center"/>
+            </w:pPr>
+            <w:r>
+              <w:rPr>
+                <w:b/>
+              </w:rPr>
+              <w:t xml:space="preserve">QUADRIL</w:t>
+            </w:r>
+          </w:p>
+        </w:tc>
+        <w:tc>
+          <w:p>
+            <w:pPr>
+              <w:pStyle w:val="Compact"/>
+              <w:jc w:val="center"/>
+            </w:pPr>
+            <w:r>
+              <w:t xml:space="preserve">6 (21.4)</w:t>
+            </w:r>
+          </w:p>
+        </w:tc>
+        <w:tc>
+          <w:p>
+            <w:pPr>
+              <w:pStyle w:val="Compact"/>
+              <w:jc w:val="center"/>
+            </w:pPr>
+            <w:r>
+              <w:t xml:space="preserve">81 (21.1)</w:t>
+            </w:r>
+          </w:p>
+        </w:tc>
+        <w:tc>
+          <w:p>
             <w:pStyle w:val="Compact"/>
           </w:p>
         </w:tc>
@@ -974,6 +678,42 @@
       <w:tr>
         <w:tc>
           <w:p>
+            <w:pPr>
+              <w:pStyle w:val="Compact"/>
+              <w:jc w:val="center"/>
+            </w:pPr>
+            <w:r>
+              <w:rPr>
+                <w:b/>
+              </w:rPr>
+              <w:t xml:space="preserve">REUMATOLOGIA</w:t>
+            </w:r>
+          </w:p>
+        </w:tc>
+        <w:tc>
+          <w:p>
+            <w:pPr>
+              <w:pStyle w:val="Compact"/>
+              <w:jc w:val="center"/>
+            </w:pPr>
+            <w:r>
+              <w:t xml:space="preserve">0 ( 0.0)</w:t>
+            </w:r>
+          </w:p>
+        </w:tc>
+        <w:tc>
+          <w:p>
+            <w:pPr>
+              <w:pStyle w:val="Compact"/>
+              <w:jc w:val="center"/>
+            </w:pPr>
+            <w:r>
+              <w:t xml:space="preserve">1 ( 0.3)</w:t>
+            </w:r>
+          </w:p>
+        </w:tc>
+        <w:tc>
+          <w:p>
             <w:pStyle w:val="Compact"/>
           </w:p>
         </w:tc>
@@ -984,6 +724,90 @@
         </w:tc>
       </w:tr>
       <w:tr>
+        <w:tc>
+          <w:p>
+            <w:pPr>
+              <w:pStyle w:val="Compact"/>
+              <w:jc w:val="center"/>
+            </w:pPr>
+            <w:r>
+              <w:rPr>
+                <w:b/>
+              </w:rPr>
+              <w:t xml:space="preserve">TRAUMA</w:t>
+            </w:r>
+          </w:p>
+        </w:tc>
+        <w:tc>
+          <w:p>
+            <w:pPr>
+              <w:pStyle w:val="Compact"/>
+              <w:jc w:val="center"/>
+            </w:pPr>
+            <w:r>
+              <w:t xml:space="preserve">2 ( 7.1)</w:t>
+            </w:r>
+          </w:p>
+        </w:tc>
+        <w:tc>
+          <w:p>
+            <w:pPr>
+              <w:pStyle w:val="Compact"/>
+              <w:jc w:val="center"/>
+            </w:pPr>
+            <w:r>
+              <w:t xml:space="preserve">103 (26.8)</w:t>
+            </w:r>
+          </w:p>
+        </w:tc>
+        <w:tc>
+          <w:p>
+            <w:pStyle w:val="Compact"/>
+          </w:p>
+        </w:tc>
+        <w:tc>
+          <w:p>
+            <w:pStyle w:val="Compact"/>
+          </w:p>
+        </w:tc>
+      </w:tr>
+      <w:tr>
+        <w:tc>
+          <w:p>
+            <w:pPr>
+              <w:pStyle w:val="Compact"/>
+              <w:jc w:val="center"/>
+            </w:pPr>
+            <w:r>
+              <w:rPr>
+                <w:b/>
+              </w:rPr>
+              <w:t xml:space="preserve">TUMOR</w:t>
+            </w:r>
+          </w:p>
+        </w:tc>
+        <w:tc>
+          <w:p>
+            <w:pPr>
+              <w:pStyle w:val="Compact"/>
+              <w:jc w:val="center"/>
+            </w:pPr>
+            <w:r>
+              <w:t xml:space="preserve">0 ( 0.0)</w:t>
+            </w:r>
+          </w:p>
+        </w:tc>
+        <w:tc>
+          <w:p>
+            <w:pPr>
+              <w:pStyle w:val="Compact"/>
+              <w:jc w:val="center"/>
+            </w:pPr>
+            <w:r>
+              <w:t xml:space="preserve">16 ( 4.2)</w:t>
+            </w:r>
+          </w:p>
+        </w:tc>
         <w:tc>
           <w:p>
             <w:pStyle w:val="Compact"/>
@@ -1104,7 +928,7 @@
     </w:lvl>
   </w:abstractNum>
   <w:abstractNum w:abstractNumId="990">
-    <w:nsid w:val="f37cd624"/>
+    <w:nsid w:val="cc677570"/>
     <w:multiLevelType w:val="multilevel"/>
     <w:lvl w:ilvl="0">
       <w:numFmt w:val="bullet"/>

--- a/resultados/centros.enoxa.docx
+++ b/resultados/centros.enoxa.docx
@@ -928,7 +928,7 @@
     </w:lvl>
   </w:abstractNum>
   <w:abstractNum w:abstractNumId="990">
-    <w:nsid w:val="cc677570"/>
+    <w:nsid w:val="2925b9c0"/>
     <w:multiLevelType w:val="multilevel"/>
     <w:lvl w:ilvl="0">
       <w:numFmt w:val="bullet"/>

--- a/resultados/centros.enoxa.docx
+++ b/resultados/centros.enoxa.docx
@@ -928,7 +928,7 @@
     </w:lvl>
   </w:abstractNum>
   <w:abstractNum w:abstractNumId="990">
-    <w:nsid w:val="2925b9c0"/>
+    <w:nsid w:val="ede3cbd7"/>
     <w:multiLevelType w:val="multilevel"/>
     <w:lvl w:ilvl="0">
       <w:numFmt w:val="bullet"/>

--- a/resultados/centros.enoxa.docx
+++ b/resultados/centros.enoxa.docx
@@ -43,7 +43,7 @@
               <w:jc w:val="center"/>
             </w:pPr>
             <w:r>
-              <w:t xml:space="preserve">NÃO</w:t>
+              <w:t xml:space="preserve">FALSE</w:t>
             </w:r>
           </w:p>
         </w:tc>
@@ -60,7 +60,7 @@
               <w:jc w:val="center"/>
             </w:pPr>
             <w:r>
-              <w:t xml:space="preserve">SIM</w:t>
+              <w:t xml:space="preserve">TRUE</w:t>
             </w:r>
           </w:p>
         </w:tc>
@@ -928,7 +928,7 @@
     </w:lvl>
   </w:abstractNum>
   <w:abstractNum w:abstractNumId="990">
-    <w:nsid w:val="ede3cbd7"/>
+    <w:nsid w:val="88ec5638"/>
     <w:multiLevelType w:val="multilevel"/>
     <w:lvl w:ilvl="0">
       <w:numFmt w:val="bullet"/>

--- a/resultados/centros.enoxa.docx
+++ b/resultados/centros.enoxa.docx
@@ -928,7 +928,7 @@
     </w:lvl>
   </w:abstractNum>
   <w:abstractNum w:abstractNumId="990">
-    <w:nsid w:val="88ec5638"/>
+    <w:nsid w:val="90b5eefb"/>
     <w:multiLevelType w:val="multilevel"/>
     <w:lvl w:ilvl="0">
       <w:numFmt w:val="bullet"/>

--- a/resultados/centros.enoxa.docx
+++ b/resultados/centros.enoxa.docx
@@ -132,7 +132,7 @@
               <w:jc w:val="center"/>
             </w:pPr>
             <w:r>
-              <w:t xml:space="preserve">384</w:t>
+              <w:t xml:space="preserve">380</w:t>
             </w:r>
           </w:p>
         </w:tc>
@@ -179,7 +179,7 @@
               <w:jc w:val="center"/>
             </w:pPr>
             <w:r>
-              <w:t xml:space="preserve">0.169</w:t>
+              <w:t xml:space="preserve">0.098</w:t>
             </w:r>
           </w:p>
         </w:tc>
@@ -192,54 +192,6 @@
             <w:r>
               <w:t xml:space="preserve">exact</w:t>
             </w:r>
-          </w:p>
-        </w:tc>
-      </w:tr>
-      <w:tr>
-        <w:tc>
-          <w:p>
-            <w:pPr>
-              <w:pStyle w:val="Compact"/>
-              <w:jc w:val="center"/>
-            </w:pPr>
-            <w:r>
-              <w:rPr>
-                <w:b/>
-              </w:rPr>
-              <w:t xml:space="preserve">CIRURGIA VASCULAR</w:t>
-            </w:r>
-          </w:p>
-        </w:tc>
-        <w:tc>
-          <w:p>
-            <w:pPr>
-              <w:pStyle w:val="Compact"/>
-              <w:jc w:val="center"/>
-            </w:pPr>
-            <w:r>
-              <w:t xml:space="preserve">0 ( 0.0)</w:t>
-            </w:r>
-          </w:p>
-        </w:tc>
-        <w:tc>
-          <w:p>
-            <w:pPr>
-              <w:pStyle w:val="Compact"/>
-              <w:jc w:val="center"/>
-            </w:pPr>
-            <w:r>
-              <w:t xml:space="preserve">1 ( 0.3)</w:t>
-            </w:r>
-          </w:p>
-        </w:tc>
-        <w:tc>
-          <w:p>
-            <w:pStyle w:val="Compact"/>
-          </w:p>
-        </w:tc>
-        <w:tc>
-          <w:p>
-            <w:pStyle w:val="Compact"/>
           </w:p>
         </w:tc>
       </w:tr>
@@ -372,7 +324,7 @@
               <w:jc w:val="center"/>
             </w:pPr>
             <w:r>
-              <w:t xml:space="preserve">134 (34.9)</w:t>
+              <w:t xml:space="preserve">134 (35.3)</w:t>
             </w:r>
           </w:p>
         </w:tc>
@@ -590,54 +542,6 @@
               <w:rPr>
                 <w:b/>
               </w:rPr>
-              <w:t xml:space="preserve">PESQUISA CLINICA</w:t>
-            </w:r>
-          </w:p>
-        </w:tc>
-        <w:tc>
-          <w:p>
-            <w:pPr>
-              <w:pStyle w:val="Compact"/>
-              <w:jc w:val="center"/>
-            </w:pPr>
-            <w:r>
-              <w:t xml:space="preserve">0 ( 0.0)</w:t>
-            </w:r>
-          </w:p>
-        </w:tc>
-        <w:tc>
-          <w:p>
-            <w:pPr>
-              <w:pStyle w:val="Compact"/>
-              <w:jc w:val="center"/>
-            </w:pPr>
-            <w:r>
-              <w:t xml:space="preserve">2 ( 0.5)</w:t>
-            </w:r>
-          </w:p>
-        </w:tc>
-        <w:tc>
-          <w:p>
-            <w:pStyle w:val="Compact"/>
-          </w:p>
-        </w:tc>
-        <w:tc>
-          <w:p>
-            <w:pStyle w:val="Compact"/>
-          </w:p>
-        </w:tc>
-      </w:tr>
-      <w:tr>
-        <w:tc>
-          <w:p>
-            <w:pPr>
-              <w:pStyle w:val="Compact"/>
-              <w:jc w:val="center"/>
-            </w:pPr>
-            <w:r>
-              <w:rPr>
-                <w:b/>
-              </w:rPr>
               <w:t xml:space="preserve">QUADRIL</w:t>
             </w:r>
           </w:p>
@@ -660,55 +564,7 @@
               <w:jc w:val="center"/>
             </w:pPr>
             <w:r>
-              <w:t xml:space="preserve">81 (21.1)</w:t>
-            </w:r>
-          </w:p>
-        </w:tc>
-        <w:tc>
-          <w:p>
-            <w:pStyle w:val="Compact"/>
-          </w:p>
-        </w:tc>
-        <w:tc>
-          <w:p>
-            <w:pStyle w:val="Compact"/>
-          </w:p>
-        </w:tc>
-      </w:tr>
-      <w:tr>
-        <w:tc>
-          <w:p>
-            <w:pPr>
-              <w:pStyle w:val="Compact"/>
-              <w:jc w:val="center"/>
-            </w:pPr>
-            <w:r>
-              <w:rPr>
-                <w:b/>
-              </w:rPr>
-              <w:t xml:space="preserve">REUMATOLOGIA</w:t>
-            </w:r>
-          </w:p>
-        </w:tc>
-        <w:tc>
-          <w:p>
-            <w:pPr>
-              <w:pStyle w:val="Compact"/>
-              <w:jc w:val="center"/>
-            </w:pPr>
-            <w:r>
-              <w:t xml:space="preserve">0 ( 0.0)</w:t>
-            </w:r>
-          </w:p>
-        </w:tc>
-        <w:tc>
-          <w:p>
-            <w:pPr>
-              <w:pStyle w:val="Compact"/>
-              <w:jc w:val="center"/>
-            </w:pPr>
-            <w:r>
-              <w:t xml:space="preserve">1 ( 0.3)</w:t>
+              <w:t xml:space="preserve">81 (21.3)</w:t>
             </w:r>
           </w:p>
         </w:tc>
@@ -756,7 +612,7 @@
               <w:jc w:val="center"/>
             </w:pPr>
             <w:r>
-              <w:t xml:space="preserve">103 (26.8)</w:t>
+              <w:t xml:space="preserve">103 (27.1)</w:t>
             </w:r>
           </w:p>
         </w:tc>
@@ -928,7 +784,7 @@
     </w:lvl>
   </w:abstractNum>
   <w:abstractNum w:abstractNumId="990">
-    <w:nsid w:val="90b5eefb"/>
+    <w:nsid w:val="936ffdfd"/>
     <w:multiLevelType w:val="multilevel"/>
     <w:lvl w:ilvl="0">
       <w:numFmt w:val="bullet"/>

--- a/resultados/centros.enoxa.docx
+++ b/resultados/centros.enoxa.docx
@@ -784,7 +784,7 @@
     </w:lvl>
   </w:abstractNum>
   <w:abstractNum w:abstractNumId="990">
-    <w:nsid w:val="936ffdfd"/>
+    <w:nsid w:val="724030a6"/>
     <w:multiLevelType w:val="multilevel"/>
     <w:lvl w:ilvl="0">
       <w:numFmt w:val="bullet"/>

--- a/resultados/centros.enoxa.docx
+++ b/resultados/centros.enoxa.docx
@@ -121,18 +121,18 @@
               <w:jc w:val="center"/>
             </w:pPr>
             <w:r>
-              <w:t xml:space="preserve">28</w:t>
-            </w:r>
-          </w:p>
-        </w:tc>
-        <w:tc>
-          <w:p>
-            <w:pPr>
-              <w:pStyle w:val="Compact"/>
-              <w:jc w:val="center"/>
-            </w:pPr>
-            <w:r>
-              <w:t xml:space="preserve">380</w:t>
+              <w:t xml:space="preserve">15</w:t>
+            </w:r>
+          </w:p>
+        </w:tc>
+        <w:tc>
+          <w:p>
+            <w:pPr>
+              <w:pStyle w:val="Compact"/>
+              <w:jc w:val="center"/>
+            </w:pPr>
+            <w:r>
+              <w:t xml:space="preserve">319</w:t>
             </w:r>
           </w:p>
         </w:tc>
@@ -179,7 +179,7 @@
               <w:jc w:val="center"/>
             </w:pPr>
             <w:r>
-              <w:t xml:space="preserve">0.098</w:t>
+              <w:t xml:space="preserve">0,033</w:t>
             </w:r>
           </w:p>
         </w:tc>
@@ -192,6 +192,54 @@
             <w:r>
               <w:t xml:space="preserve">exact</w:t>
             </w:r>
+          </w:p>
+        </w:tc>
+      </w:tr>
+      <w:tr>
+        <w:tc>
+          <w:p>
+            <w:pPr>
+              <w:pStyle w:val="Compact"/>
+              <w:jc w:val="center"/>
+            </w:pPr>
+            <w:r>
+              <w:rPr>
+                <w:b/>
+              </w:rPr>
+              <w:t xml:space="preserve">CIRURGIA VASCULAR</w:t>
+            </w:r>
+          </w:p>
+        </w:tc>
+        <w:tc>
+          <w:p>
+            <w:pPr>
+              <w:pStyle w:val="Compact"/>
+              <w:jc w:val="center"/>
+            </w:pPr>
+            <w:r>
+              <w:t xml:space="preserve">0 ( 0,0)</w:t>
+            </w:r>
+          </w:p>
+        </w:tc>
+        <w:tc>
+          <w:p>
+            <w:pPr>
+              <w:pStyle w:val="Compact"/>
+              <w:jc w:val="center"/>
+            </w:pPr>
+            <w:r>
+              <w:t xml:space="preserve">1 ( 0,3)</w:t>
+            </w:r>
+          </w:p>
+        </w:tc>
+        <w:tc>
+          <w:p>
+            <w:pStyle w:val="Compact"/>
+          </w:p>
+        </w:tc>
+        <w:tc>
+          <w:p>
+            <w:pStyle w:val="Compact"/>
           </w:p>
         </w:tc>
       </w:tr>
@@ -217,18 +265,18 @@
               <w:jc w:val="center"/>
             </w:pPr>
             <w:r>
-              <w:t xml:space="preserve">2 ( 7.1)</w:t>
-            </w:r>
-          </w:p>
-        </w:tc>
-        <w:tc>
-          <w:p>
-            <w:pPr>
-              <w:pStyle w:val="Compact"/>
-              <w:jc w:val="center"/>
-            </w:pPr>
-            <w:r>
-              <w:t xml:space="preserve">18 ( 4.7)</w:t>
+              <w:t xml:space="preserve">0 ( 0,0)</w:t>
+            </w:r>
+          </w:p>
+        </w:tc>
+        <w:tc>
+          <w:p>
+            <w:pPr>
+              <w:pStyle w:val="Compact"/>
+              <w:jc w:val="center"/>
+            </w:pPr>
+            <w:r>
+              <w:t xml:space="preserve">17 ( 5,3)</w:t>
             </w:r>
           </w:p>
         </w:tc>
@@ -265,18 +313,18 @@
               <w:jc w:val="center"/>
             </w:pPr>
             <w:r>
-              <w:t xml:space="preserve">0 ( 0.0)</w:t>
-            </w:r>
-          </w:p>
-        </w:tc>
-        <w:tc>
-          <w:p>
-            <w:pPr>
-              <w:pStyle w:val="Compact"/>
-              <w:jc w:val="center"/>
-            </w:pPr>
-            <w:r>
-              <w:t xml:space="preserve">2 ( 0.5)</w:t>
+              <w:t xml:space="preserve">0 ( 0,0)</w:t>
+            </w:r>
+          </w:p>
+        </w:tc>
+        <w:tc>
+          <w:p>
+            <w:pPr>
+              <w:pStyle w:val="Compact"/>
+              <w:jc w:val="center"/>
+            </w:pPr>
+            <w:r>
+              <w:t xml:space="preserve">1 ( 0,3)</w:t>
             </w:r>
           </w:p>
         </w:tc>
@@ -313,18 +361,18 @@
               <w:jc w:val="center"/>
             </w:pPr>
             <w:r>
-              <w:t xml:space="preserve">14 (50.0)</w:t>
-            </w:r>
-          </w:p>
-        </w:tc>
-        <w:tc>
-          <w:p>
-            <w:pPr>
-              <w:pStyle w:val="Compact"/>
-              <w:jc w:val="center"/>
-            </w:pPr>
-            <w:r>
-              <w:t xml:space="preserve">134 (35.3)</w:t>
+              <w:t xml:space="preserve">4 (26,7)</w:t>
+            </w:r>
+          </w:p>
+        </w:tc>
+        <w:tc>
+          <w:p>
+            <w:pPr>
+              <w:pStyle w:val="Compact"/>
+              <w:jc w:val="center"/>
+            </w:pPr>
+            <w:r>
+              <w:t xml:space="preserve">121 (37,9)</w:t>
             </w:r>
           </w:p>
         </w:tc>
@@ -361,18 +409,18 @@
               <w:jc w:val="center"/>
             </w:pPr>
             <w:r>
-              <w:t xml:space="preserve">1 ( 3.6)</w:t>
-            </w:r>
-          </w:p>
-        </w:tc>
-        <w:tc>
-          <w:p>
-            <w:pPr>
-              <w:pStyle w:val="Compact"/>
-              <w:jc w:val="center"/>
-            </w:pPr>
-            <w:r>
-              <w:t xml:space="preserve">2 ( 0.5)</w:t>
+              <w:t xml:space="preserve">0 ( 0,0)</w:t>
+            </w:r>
+          </w:p>
+        </w:tc>
+        <w:tc>
+          <w:p>
+            <w:pPr>
+              <w:pStyle w:val="Compact"/>
+              <w:jc w:val="center"/>
+            </w:pPr>
+            <w:r>
+              <w:t xml:space="preserve">4 ( 1,3)</w:t>
             </w:r>
           </w:p>
         </w:tc>
@@ -409,18 +457,18 @@
               <w:jc w:val="center"/>
             </w:pPr>
             <w:r>
-              <w:t xml:space="preserve">0 ( 0.0)</w:t>
-            </w:r>
-          </w:p>
-        </w:tc>
-        <w:tc>
-          <w:p>
-            <w:pPr>
-              <w:pStyle w:val="Compact"/>
-              <w:jc w:val="center"/>
-            </w:pPr>
-            <w:r>
-              <w:t xml:space="preserve">3 ( 0.8)</w:t>
+              <w:t xml:space="preserve">2 (13,3)</w:t>
+            </w:r>
+          </w:p>
+        </w:tc>
+        <w:tc>
+          <w:p>
+            <w:pPr>
+              <w:pStyle w:val="Compact"/>
+              <w:jc w:val="center"/>
+            </w:pPr>
+            <w:r>
+              <w:t xml:space="preserve">0 ( 0,0)</w:t>
             </w:r>
           </w:p>
         </w:tc>
@@ -457,18 +505,18 @@
               <w:jc w:val="center"/>
             </w:pPr>
             <w:r>
-              <w:t xml:space="preserve">0 ( 0.0)</w:t>
-            </w:r>
-          </w:p>
-        </w:tc>
-        <w:tc>
-          <w:p>
-            <w:pPr>
-              <w:pStyle w:val="Compact"/>
-              <w:jc w:val="center"/>
-            </w:pPr>
-            <w:r>
-              <w:t xml:space="preserve">3 ( 0.8)</w:t>
+              <w:t xml:space="preserve">0 ( 0,0)</w:t>
+            </w:r>
+          </w:p>
+        </w:tc>
+        <w:tc>
+          <w:p>
+            <w:pPr>
+              <w:pStyle w:val="Compact"/>
+              <w:jc w:val="center"/>
+            </w:pPr>
+            <w:r>
+              <w:t xml:space="preserve">3 ( 0,9)</w:t>
             </w:r>
           </w:p>
         </w:tc>
@@ -505,18 +553,18 @@
               <w:jc w:val="center"/>
             </w:pPr>
             <w:r>
-              <w:t xml:space="preserve">3 (10.7)</w:t>
-            </w:r>
-          </w:p>
-        </w:tc>
-        <w:tc>
-          <w:p>
-            <w:pPr>
-              <w:pStyle w:val="Compact"/>
-              <w:jc w:val="center"/>
-            </w:pPr>
-            <w:r>
-              <w:t xml:space="preserve">18 ( 4.7)</w:t>
+              <w:t xml:space="preserve">0 ( 0,0)</w:t>
+            </w:r>
+          </w:p>
+        </w:tc>
+        <w:tc>
+          <w:p>
+            <w:pPr>
+              <w:pStyle w:val="Compact"/>
+              <w:jc w:val="center"/>
+            </w:pPr>
+            <w:r>
+              <w:t xml:space="preserve">15 ( 4,7)</w:t>
             </w:r>
           </w:p>
         </w:tc>
@@ -553,18 +601,18 @@
               <w:jc w:val="center"/>
             </w:pPr>
             <w:r>
-              <w:t xml:space="preserve">6 (21.4)</w:t>
-            </w:r>
-          </w:p>
-        </w:tc>
-        <w:tc>
-          <w:p>
-            <w:pPr>
-              <w:pStyle w:val="Compact"/>
-              <w:jc w:val="center"/>
-            </w:pPr>
-            <w:r>
-              <w:t xml:space="preserve">81 (21.3)</w:t>
+              <w:t xml:space="preserve">6 (40,0)</w:t>
+            </w:r>
+          </w:p>
+        </w:tc>
+        <w:tc>
+          <w:p>
+            <w:pPr>
+              <w:pStyle w:val="Compact"/>
+              <w:jc w:val="center"/>
+            </w:pPr>
+            <w:r>
+              <w:t xml:space="preserve">65 (20,4)</w:t>
             </w:r>
           </w:p>
         </w:tc>
@@ -601,18 +649,18 @@
               <w:jc w:val="center"/>
             </w:pPr>
             <w:r>
-              <w:t xml:space="preserve">2 ( 7.1)</w:t>
-            </w:r>
-          </w:p>
-        </w:tc>
-        <w:tc>
-          <w:p>
-            <w:pPr>
-              <w:pStyle w:val="Compact"/>
-              <w:jc w:val="center"/>
-            </w:pPr>
-            <w:r>
-              <w:t xml:space="preserve">103 (27.1)</w:t>
+              <w:t xml:space="preserve">3 (20,0)</w:t>
+            </w:r>
+          </w:p>
+        </w:tc>
+        <w:tc>
+          <w:p>
+            <w:pPr>
+              <w:pStyle w:val="Compact"/>
+              <w:jc w:val="center"/>
+            </w:pPr>
+            <w:r>
+              <w:t xml:space="preserve">80 (25,1)</w:t>
             </w:r>
           </w:p>
         </w:tc>
@@ -649,18 +697,18 @@
               <w:jc w:val="center"/>
             </w:pPr>
             <w:r>
-              <w:t xml:space="preserve">0 ( 0.0)</w:t>
-            </w:r>
-          </w:p>
-        </w:tc>
-        <w:tc>
-          <w:p>
-            <w:pPr>
-              <w:pStyle w:val="Compact"/>
-              <w:jc w:val="center"/>
-            </w:pPr>
-            <w:r>
-              <w:t xml:space="preserve">16 ( 4.2)</w:t>
+              <w:t xml:space="preserve">0 ( 0,0)</w:t>
+            </w:r>
+          </w:p>
+        </w:tc>
+        <w:tc>
+          <w:p>
+            <w:pPr>
+              <w:pStyle w:val="Compact"/>
+              <w:jc w:val="center"/>
+            </w:pPr>
+            <w:r>
+              <w:t xml:space="preserve">12 ( 3,8)</w:t>
             </w:r>
           </w:p>
         </w:tc>
@@ -784,7 +832,7 @@
     </w:lvl>
   </w:abstractNum>
   <w:abstractNum w:abstractNumId="990">
-    <w:nsid w:val="724030a6"/>
+    <w:nsid w:val="93cf036b"/>
     <w:multiLevelType w:val="multilevel"/>
     <w:lvl w:ilvl="0">
       <w:numFmt w:val="bullet"/>

--- a/resultados/centros.enoxa.docx
+++ b/resultados/centros.enoxa.docx
@@ -132,7 +132,7 @@
               <w:jc w:val="center"/>
             </w:pPr>
             <w:r>
-              <w:t xml:space="preserve">319</w:t>
+              <w:t xml:space="preserve">350</w:t>
             </w:r>
           </w:p>
         </w:tc>
@@ -179,7 +179,7 @@
               <w:jc w:val="center"/>
             </w:pPr>
             <w:r>
-              <w:t xml:space="preserve">0,033</w:t>
+              <w:t xml:space="preserve">0.033</w:t>
             </w:r>
           </w:p>
         </w:tc>
@@ -217,18 +217,18 @@
               <w:jc w:val="center"/>
             </w:pPr>
             <w:r>
-              <w:t xml:space="preserve">0 ( 0,0)</w:t>
-            </w:r>
-          </w:p>
-        </w:tc>
-        <w:tc>
-          <w:p>
-            <w:pPr>
-              <w:pStyle w:val="Compact"/>
-              <w:jc w:val="center"/>
-            </w:pPr>
-            <w:r>
-              <w:t xml:space="preserve">1 ( 0,3)</w:t>
+              <w:t xml:space="preserve">0 ( 0.0)</w:t>
+            </w:r>
+          </w:p>
+        </w:tc>
+        <w:tc>
+          <w:p>
+            <w:pPr>
+              <w:pStyle w:val="Compact"/>
+              <w:jc w:val="center"/>
+            </w:pPr>
+            <w:r>
+              <w:t xml:space="preserve">1 ( 0.3)</w:t>
             </w:r>
           </w:p>
         </w:tc>
@@ -265,18 +265,18 @@
               <w:jc w:val="center"/>
             </w:pPr>
             <w:r>
-              <w:t xml:space="preserve">0 ( 0,0)</w:t>
-            </w:r>
-          </w:p>
-        </w:tc>
-        <w:tc>
-          <w:p>
-            <w:pPr>
-              <w:pStyle w:val="Compact"/>
-              <w:jc w:val="center"/>
-            </w:pPr>
-            <w:r>
-              <w:t xml:space="preserve">17 ( 5,3)</w:t>
+              <w:t xml:space="preserve">0 ( 0.0)</w:t>
+            </w:r>
+          </w:p>
+        </w:tc>
+        <w:tc>
+          <w:p>
+            <w:pPr>
+              <w:pStyle w:val="Compact"/>
+              <w:jc w:val="center"/>
+            </w:pPr>
+            <w:r>
+              <w:t xml:space="preserve">20 ( 5.7)</w:t>
             </w:r>
           </w:p>
         </w:tc>
@@ -313,18 +313,18 @@
               <w:jc w:val="center"/>
             </w:pPr>
             <w:r>
-              <w:t xml:space="preserve">0 ( 0,0)</w:t>
-            </w:r>
-          </w:p>
-        </w:tc>
-        <w:tc>
-          <w:p>
-            <w:pPr>
-              <w:pStyle w:val="Compact"/>
-              <w:jc w:val="center"/>
-            </w:pPr>
-            <w:r>
-              <w:t xml:space="preserve">1 ( 0,3)</w:t>
+              <w:t xml:space="preserve">0 ( 0.0)</w:t>
+            </w:r>
+          </w:p>
+        </w:tc>
+        <w:tc>
+          <w:p>
+            <w:pPr>
+              <w:pStyle w:val="Compact"/>
+              <w:jc w:val="center"/>
+            </w:pPr>
+            <w:r>
+              <w:t xml:space="preserve">1 ( 0.3)</w:t>
             </w:r>
           </w:p>
         </w:tc>
@@ -361,18 +361,18 @@
               <w:jc w:val="center"/>
             </w:pPr>
             <w:r>
-              <w:t xml:space="preserve">4 (26,7)</w:t>
-            </w:r>
-          </w:p>
-        </w:tc>
-        <w:tc>
-          <w:p>
-            <w:pPr>
-              <w:pStyle w:val="Compact"/>
-              <w:jc w:val="center"/>
-            </w:pPr>
-            <w:r>
-              <w:t xml:space="preserve">121 (37,9)</w:t>
+              <w:t xml:space="preserve">4 (26.7)</w:t>
+            </w:r>
+          </w:p>
+        </w:tc>
+        <w:tc>
+          <w:p>
+            <w:pPr>
+              <w:pStyle w:val="Compact"/>
+              <w:jc w:val="center"/>
+            </w:pPr>
+            <w:r>
+              <w:t xml:space="preserve">130 (37.1)</w:t>
             </w:r>
           </w:p>
         </w:tc>
@@ -409,18 +409,18 @@
               <w:jc w:val="center"/>
             </w:pPr>
             <w:r>
-              <w:t xml:space="preserve">0 ( 0,0)</w:t>
-            </w:r>
-          </w:p>
-        </w:tc>
-        <w:tc>
-          <w:p>
-            <w:pPr>
-              <w:pStyle w:val="Compact"/>
-              <w:jc w:val="center"/>
-            </w:pPr>
-            <w:r>
-              <w:t xml:space="preserve">4 ( 1,3)</w:t>
+              <w:t xml:space="preserve">0 ( 0.0)</w:t>
+            </w:r>
+          </w:p>
+        </w:tc>
+        <w:tc>
+          <w:p>
+            <w:pPr>
+              <w:pStyle w:val="Compact"/>
+              <w:jc w:val="center"/>
+            </w:pPr>
+            <w:r>
+              <w:t xml:space="preserve">4 ( 1.1)</w:t>
             </w:r>
           </w:p>
         </w:tc>
@@ -457,18 +457,18 @@
               <w:jc w:val="center"/>
             </w:pPr>
             <w:r>
-              <w:t xml:space="preserve">2 (13,3)</w:t>
-            </w:r>
-          </w:p>
-        </w:tc>
-        <w:tc>
-          <w:p>
-            <w:pPr>
-              <w:pStyle w:val="Compact"/>
-              <w:jc w:val="center"/>
-            </w:pPr>
-            <w:r>
-              <w:t xml:space="preserve">0 ( 0,0)</w:t>
+              <w:t xml:space="preserve">2 (13.3)</w:t>
+            </w:r>
+          </w:p>
+        </w:tc>
+        <w:tc>
+          <w:p>
+            <w:pPr>
+              <w:pStyle w:val="Compact"/>
+              <w:jc w:val="center"/>
+            </w:pPr>
+            <w:r>
+              <w:t xml:space="preserve">0 ( 0.0)</w:t>
             </w:r>
           </w:p>
         </w:tc>
@@ -505,18 +505,18 @@
               <w:jc w:val="center"/>
             </w:pPr>
             <w:r>
-              <w:t xml:space="preserve">0 ( 0,0)</w:t>
-            </w:r>
-          </w:p>
-        </w:tc>
-        <w:tc>
-          <w:p>
-            <w:pPr>
-              <w:pStyle w:val="Compact"/>
-              <w:jc w:val="center"/>
-            </w:pPr>
-            <w:r>
-              <w:t xml:space="preserve">3 ( 0,9)</w:t>
+              <w:t xml:space="preserve">0 ( 0.0)</w:t>
+            </w:r>
+          </w:p>
+        </w:tc>
+        <w:tc>
+          <w:p>
+            <w:pPr>
+              <w:pStyle w:val="Compact"/>
+              <w:jc w:val="center"/>
+            </w:pPr>
+            <w:r>
+              <w:t xml:space="preserve">2 ( 0.6)</w:t>
             </w:r>
           </w:p>
         </w:tc>
@@ -553,18 +553,18 @@
               <w:jc w:val="center"/>
             </w:pPr>
             <w:r>
-              <w:t xml:space="preserve">0 ( 0,0)</w:t>
-            </w:r>
-          </w:p>
-        </w:tc>
-        <w:tc>
-          <w:p>
-            <w:pPr>
-              <w:pStyle w:val="Compact"/>
-              <w:jc w:val="center"/>
-            </w:pPr>
-            <w:r>
-              <w:t xml:space="preserve">15 ( 4,7)</w:t>
+              <w:t xml:space="preserve">0 ( 0.0)</w:t>
+            </w:r>
+          </w:p>
+        </w:tc>
+        <w:tc>
+          <w:p>
+            <w:pPr>
+              <w:pStyle w:val="Compact"/>
+              <w:jc w:val="center"/>
+            </w:pPr>
+            <w:r>
+              <w:t xml:space="preserve">15 ( 4.3)</w:t>
             </w:r>
           </w:p>
         </w:tc>
@@ -601,18 +601,18 @@
               <w:jc w:val="center"/>
             </w:pPr>
             <w:r>
-              <w:t xml:space="preserve">6 (40,0)</w:t>
-            </w:r>
-          </w:p>
-        </w:tc>
-        <w:tc>
-          <w:p>
-            <w:pPr>
-              <w:pStyle w:val="Compact"/>
-              <w:jc w:val="center"/>
-            </w:pPr>
-            <w:r>
-              <w:t xml:space="preserve">65 (20,4)</w:t>
+              <w:t xml:space="preserve">6 (40.0)</w:t>
+            </w:r>
+          </w:p>
+        </w:tc>
+        <w:tc>
+          <w:p>
+            <w:pPr>
+              <w:pStyle w:val="Compact"/>
+              <w:jc w:val="center"/>
+            </w:pPr>
+            <w:r>
+              <w:t xml:space="preserve">78 (22.3)</w:t>
             </w:r>
           </w:p>
         </w:tc>
@@ -649,18 +649,18 @@
               <w:jc w:val="center"/>
             </w:pPr>
             <w:r>
-              <w:t xml:space="preserve">3 (20,0)</w:t>
-            </w:r>
-          </w:p>
-        </w:tc>
-        <w:tc>
-          <w:p>
-            <w:pPr>
-              <w:pStyle w:val="Compact"/>
-              <w:jc w:val="center"/>
-            </w:pPr>
-            <w:r>
-              <w:t xml:space="preserve">80 (25,1)</w:t>
+              <w:t xml:space="preserve">3 (20.0)</w:t>
+            </w:r>
+          </w:p>
+        </w:tc>
+        <w:tc>
+          <w:p>
+            <w:pPr>
+              <w:pStyle w:val="Compact"/>
+              <w:jc w:val="center"/>
+            </w:pPr>
+            <w:r>
+              <w:t xml:space="preserve">86 (24.6)</w:t>
             </w:r>
           </w:p>
         </w:tc>
@@ -697,18 +697,18 @@
               <w:jc w:val="center"/>
             </w:pPr>
             <w:r>
-              <w:t xml:space="preserve">0 ( 0,0)</w:t>
-            </w:r>
-          </w:p>
-        </w:tc>
-        <w:tc>
-          <w:p>
-            <w:pPr>
-              <w:pStyle w:val="Compact"/>
-              <w:jc w:val="center"/>
-            </w:pPr>
-            <w:r>
-              <w:t xml:space="preserve">12 ( 3,8)</w:t>
+              <w:t xml:space="preserve">0 ( 0.0)</w:t>
+            </w:r>
+          </w:p>
+        </w:tc>
+        <w:tc>
+          <w:p>
+            <w:pPr>
+              <w:pStyle w:val="Compact"/>
+              <w:jc w:val="center"/>
+            </w:pPr>
+            <w:r>
+              <w:t xml:space="preserve">13 ( 3.7)</w:t>
             </w:r>
           </w:p>
         </w:tc>
@@ -832,7 +832,7 @@
     </w:lvl>
   </w:abstractNum>
   <w:abstractNum w:abstractNumId="990">
-    <w:nsid w:val="93cf036b"/>
+    <w:nsid w:val="48963451"/>
     <w:multiLevelType w:val="multilevel"/>
     <w:lvl w:ilvl="0">
       <w:numFmt w:val="bullet"/>

--- a/resultados/centros.enoxa.docx
+++ b/resultados/centros.enoxa.docx
@@ -832,7 +832,7 @@
     </w:lvl>
   </w:abstractNum>
   <w:abstractNum w:abstractNumId="990">
-    <w:nsid w:val="48963451"/>
+    <w:nsid w:val="2298bb9e"/>
     <w:multiLevelType w:val="multilevel"/>
     <w:lvl w:ilvl="0">
       <w:numFmt w:val="bullet"/>

--- a/resultados/centros.enoxa.docx
+++ b/resultados/centros.enoxa.docx
@@ -43,7 +43,7 @@
               <w:jc w:val="center"/>
             </w:pPr>
             <w:r>
-              <w:t xml:space="preserve">FALSE</w:t>
+              <w:t xml:space="preserve">NÃO</w:t>
             </w:r>
           </w:p>
         </w:tc>
@@ -60,7 +60,7 @@
               <w:jc w:val="center"/>
             </w:pPr>
             <w:r>
-              <w:t xml:space="preserve">TRUE</w:t>
+              <w:t xml:space="preserve">SIM</w:t>
             </w:r>
           </w:p>
         </w:tc>
@@ -832,7 +832,7 @@
     </w:lvl>
   </w:abstractNum>
   <w:abstractNum w:abstractNumId="990">
-    <w:nsid w:val="2298bb9e"/>
+    <w:nsid w:val="b73dd0b1"/>
     <w:multiLevelType w:val="multilevel"/>
     <w:lvl w:ilvl="0">
       <w:numFmt w:val="bullet"/>

--- a/resultados/centros.enoxa.docx
+++ b/resultados/centros.enoxa.docx
@@ -832,7 +832,7 @@
     </w:lvl>
   </w:abstractNum>
   <w:abstractNum w:abstractNumId="990">
-    <w:nsid w:val="b73dd0b1"/>
+    <w:nsid w:val="6137c3b1"/>
     <w:multiLevelType w:val="multilevel"/>
     <w:lvl w:ilvl="0">
       <w:numFmt w:val="bullet"/>
